--- a/Docs/Farm_Specifikacio.docx
+++ b/Docs/Farm_Specifikacio.docx
@@ -4,21 +4,14 @@
   <w:body>
     <w:p>
       <w:pPr>
-        <w:tabs>
-          <w:tab w:val="num" w:pos="720"/>
-        </w:tabs>
-        <w:spacing w:before="100" w:beforeAutospacing="1" w:after="100" w:afterAutospacing="1" w:line="240" w:lineRule="auto"/>
-        <w:ind w:left="720" w:hanging="360"/>
+        <w:spacing w:after="134" w:line="259" w:lineRule="auto"/>
+        <w:ind w:left="377" w:firstLine="0"/>
         <w:jc w:val="center"/>
+      </w:pPr>
+      <w:bookmarkStart w:id="0" w:name="_GoBack"/>
+      <w:bookmarkEnd w:id="0"/>
+      <w:r>
         <w:rPr>
-          <w:rFonts w:ascii="Times New Roman" w:hAnsi="Times New Roman" w:cs="Times New Roman"/>
-          <w:b/>
-          <w:sz w:val="40"/>
-        </w:rPr>
-      </w:pPr>
-      <w:r>
-        <w:rPr>
-          <w:rFonts w:ascii="Times New Roman" w:hAnsi="Times New Roman" w:cs="Times New Roman"/>
           <w:b/>
           <w:sz w:val="40"/>
         </w:rPr>
@@ -27,583 +20,300 @@
     </w:p>
     <w:p>
       <w:pPr>
-        <w:tabs>
-          <w:tab w:val="num" w:pos="720"/>
-        </w:tabs>
-        <w:spacing w:before="100" w:beforeAutospacing="1" w:after="100" w:afterAutospacing="1" w:line="240" w:lineRule="auto"/>
-        <w:ind w:left="720" w:hanging="360"/>
+        <w:spacing w:after="254" w:line="259" w:lineRule="auto"/>
+        <w:ind w:left="372" w:firstLine="0"/>
         <w:jc w:val="center"/>
+      </w:pPr>
+      <w:r>
         <w:rPr>
-          <w:rFonts w:ascii="Times New Roman" w:hAnsi="Times New Roman" w:cs="Times New Roman"/>
-          <w:sz w:val="24"/>
-        </w:rPr>
-      </w:pPr>
-      <w:r>
-        <w:rPr>
-          <w:rFonts w:ascii="Times New Roman" w:hAnsi="Times New Roman" w:cs="Times New Roman"/>
           <w:i/>
-          <w:sz w:val="24"/>
         </w:rPr>
         <w:t>Hoffmann Ákos</w:t>
       </w:r>
     </w:p>
     <w:p>
       <w:pPr>
-        <w:spacing w:before="100" w:beforeAutospacing="1" w:after="100" w:afterAutospacing="1" w:line="240" w:lineRule="auto"/>
+        <w:ind w:left="-5" w:right="17"/>
+        <w:jc w:val="both"/>
+      </w:pPr>
+      <w:r>
+        <w:t>A program egy farm menedzsment játék mely az idő függvényében változik. A felhasználó az egyetlen játékos a programban. Az egér mutatóval „játszik” a játékos, a megérett növényeket learathatja kattintással és az üres földekre ültethet újakat.</w:t>
+      </w:r>
+    </w:p>
+    <w:tbl>
+      <w:tblPr>
+        <w:tblStyle w:val="TableGrid"/>
+        <w:tblpPr w:vertAnchor="text" w:tblpX="5444" w:tblpY="-34"/>
+        <w:tblOverlap w:val="never"/>
+        <w:tblW w:w="3598" w:type="dxa"/>
+        <w:tblInd w:w="0" w:type="dxa"/>
+        <w:tblCellMar>
+          <w:top w:w="122" w:type="dxa"/>
+          <w:left w:w="152" w:type="dxa"/>
+          <w:bottom w:w="0" w:type="dxa"/>
+          <w:right w:w="115" w:type="dxa"/>
+        </w:tblCellMar>
+        <w:tblLook w:val="04A0" w:firstRow="1" w:lastRow="0" w:firstColumn="1" w:lastColumn="0" w:noHBand="0" w:noVBand="1"/>
+      </w:tblPr>
+      <w:tblGrid>
+        <w:gridCol w:w="3598"/>
+      </w:tblGrid>
+      <w:tr>
+        <w:trPr>
+          <w:trHeight w:val="1624"/>
+        </w:trPr>
+        <w:tc>
+          <w:tcPr>
+            <w:tcW w:w="3598" w:type="dxa"/>
+            <w:tcBorders>
+              <w:top w:val="single" w:sz="6" w:space="0" w:color="000000"/>
+              <w:left w:val="single" w:sz="6" w:space="0" w:color="000000"/>
+              <w:bottom w:val="single" w:sz="6" w:space="0" w:color="000000"/>
+              <w:right w:val="single" w:sz="6" w:space="0" w:color="000000"/>
+            </w:tcBorders>
+            <w:shd w:val="clear" w:color="auto" w:fill="D9D9D9"/>
+          </w:tcPr>
+          <w:p>
+            <w:pPr>
+              <w:spacing w:after="158" w:line="259" w:lineRule="auto"/>
+              <w:ind w:left="0" w:firstLine="0"/>
+              <w:jc w:val="both"/>
+            </w:pPr>
+            <w:r>
+              <w:rPr>
+                <w:rFonts w:ascii="Calibri" w:eastAsia="Calibri" w:hAnsi="Calibri" w:cs="Calibri"/>
+                <w:b/>
+                <w:sz w:val="22"/>
+                <w:u w:val="single" w:color="000000"/>
+              </w:rPr>
+              <w:t>Például:</w:t>
+            </w:r>
+            <w:r>
+              <w:rPr>
+                <w:rFonts w:ascii="Calibri" w:eastAsia="Calibri" w:hAnsi="Calibri" w:cs="Calibri"/>
+                <w:b/>
+                <w:sz w:val="22"/>
+              </w:rPr>
+              <w:t xml:space="preserve"> </w:t>
+            </w:r>
+          </w:p>
+          <w:p>
+            <w:pPr>
+              <w:spacing w:after="0" w:line="259" w:lineRule="auto"/>
+              <w:ind w:left="0" w:firstLine="0"/>
+              <w:jc w:val="both"/>
+            </w:pPr>
+            <w:r>
+              <w:rPr>
+                <w:rFonts w:ascii="Calibri" w:eastAsia="Calibri" w:hAnsi="Calibri" w:cs="Calibri"/>
+                <w:i/>
+                <w:sz w:val="22"/>
+              </w:rPr>
+              <w:t>Az</w:t>
+            </w:r>
+            <w:r>
+              <w:rPr>
+                <w:rFonts w:ascii="Calibri" w:eastAsia="Calibri" w:hAnsi="Calibri" w:cs="Calibri"/>
+                <w:i/>
+                <w:sz w:val="22"/>
+              </w:rPr>
+              <w:t xml:space="preserve"> első parcella még nincs beültetve, ez a kódban úgy jelenik meg hogy a mátrix 0. eleme a 0-s értéket kapja. </w:t>
+            </w:r>
+          </w:p>
+        </w:tc>
+      </w:tr>
+    </w:tbl>
+    <w:p>
+      <w:pPr>
+        <w:spacing w:after="0"/>
+        <w:ind w:left="-5" w:right="4096"/>
+        <w:jc w:val="both"/>
+      </w:pPr>
+      <w:r>
+        <w:t>A földek mérete személyre szabható, és egy, a megadott méretű mátrixban tárolja el a különböző állapotait. A földek megjelenítve egy kis négyzetek</w:t>
+      </w:r>
+      <w:r>
+        <w:t xml:space="preserve">, minden egyes kis négyzet a mátrix egy-egy eleme. A mátrix egy-egy eleme felveheti a 0-1-2 értéket, ez az </w:t>
+      </w:r>
+    </w:p>
+    <w:p>
+      <w:pPr>
+        <w:spacing w:after="17"/>
+        <w:ind w:left="-5" w:right="17"/>
+        <w:jc w:val="both"/>
+      </w:pPr>
+      <w:r>
+        <w:t xml:space="preserve">el nem vetett, el vetett és a kifejlett növényt jelenti majd. Minden növénynek van egy meghatározott </w:t>
+      </w:r>
+    </w:p>
+    <w:p>
+      <w:pPr>
+        <w:ind w:left="-5" w:right="17"/>
+        <w:jc w:val="both"/>
+      </w:pPr>
+      <w:r>
+        <w:t>növési ideje, amit egy ciklus vizsgál, és ha letelt (jelenlegi idő – elültetési idő == növény növési ideje) akkor a mátrixban elfoglalt helyén megváltozta</w:t>
+      </w:r>
+      <w:r>
+        <w:t xml:space="preserve">tja az értéket. Ugyanez igaz az aratásra is, ha a játékos egy megérett (2-es értékű) növényre kattint akkor azt learatja, és a mátrixban elfoglalt helyét 0-ra állítja. </w:t>
+      </w:r>
+    </w:p>
+    <w:p>
+      <w:pPr>
+        <w:ind w:left="-5" w:right="17"/>
+        <w:jc w:val="both"/>
+      </w:pPr>
+      <w:r>
+        <w:t>A játék állás is mentésre kerül, ebben tárolva van az egész kollekció, a földek állapot</w:t>
+      </w:r>
+      <w:r>
+        <w:t xml:space="preserve">át tároló mátrix, a játékos neve és a kilépéskori globális idő (UTC+1) amik </w:t>
+      </w:r>
+      <w:proofErr w:type="spellStart"/>
+      <w:r>
+        <w:t>szerializálva</w:t>
+      </w:r>
+      <w:proofErr w:type="spellEnd"/>
+      <w:r>
+        <w:t xml:space="preserve"> kerülnek elmentésre. Betöltéskor a jelenlegi időből </w:t>
+      </w:r>
+      <w:proofErr w:type="spellStart"/>
+      <w:r>
+        <w:t>kivonódik</w:t>
+      </w:r>
+      <w:proofErr w:type="spellEnd"/>
+      <w:r>
+        <w:t xml:space="preserve"> a jelenlegi idő, és ennek függvényében változik a föld állapota is. </w:t>
+      </w:r>
+    </w:p>
+    <w:p>
+      <w:pPr>
+        <w:ind w:left="-5" w:right="17"/>
+        <w:jc w:val="both"/>
+      </w:pPr>
+      <w:r>
+        <w:t>A különböző növényeknek egy osztály</w:t>
+      </w:r>
+      <w:r>
+        <w:t xml:space="preserve">t használok, mindegyik növénynek 3 tulajdonsága van, a neve, a növési ideje és a hozzá tartozó textúra. A megjelenítendő textúra ettől és a mátrixban betöltött helye szerinti értékétől függ. </w:t>
+      </w:r>
+    </w:p>
+    <w:p>
+      <w:pPr>
+        <w:ind w:left="-5" w:right="17"/>
+        <w:jc w:val="both"/>
+      </w:pPr>
+      <w:r>
+        <w:t xml:space="preserve">A játék megjelenítéséért a </w:t>
+      </w:r>
+      <w:proofErr w:type="spellStart"/>
+      <w:r>
+        <w:t>JavaFX-et</w:t>
+      </w:r>
+      <w:proofErr w:type="spellEnd"/>
+      <w:r>
+        <w:t xml:space="preserve"> fogom használni</w:t>
+      </w:r>
+      <w:r>
+        <w:t>, valamint ingyenesen elérhető textúrákat. A felhasználó ezen a felületen tud majd játszani.</w:t>
+      </w:r>
+    </w:p>
+    <w:p>
+      <w:pPr>
+        <w:ind w:left="-5" w:right="17"/>
+        <w:jc w:val="both"/>
         <w:rPr>
-          <w:rFonts w:ascii="Times New Roman" w:eastAsia="Times New Roman" w:hAnsi="Times New Roman" w:cs="Times New Roman"/>
-          <w:sz w:val="24"/>
-          <w:szCs w:val="24"/>
-          <w:lang w:eastAsia="hu-HU"/>
+          <w:b/>
+          <w:bCs/>
         </w:rPr>
       </w:pPr>
       <w:r>
         <w:rPr>
-          <w:rFonts w:ascii="Times New Roman" w:eastAsia="Times New Roman" w:hAnsi="Times New Roman" w:cs="Times New Roman"/>
-          <w:iCs/>
-          <w:sz w:val="24"/>
-          <w:szCs w:val="24"/>
-          <w:lang w:eastAsia="hu-HU"/>
+          <w:b/>
+          <w:bCs/>
         </w:rPr>
-        <w:t>A program egy farm menedzsment játék mely az idő függvényében változik. A felhasználó az egyetlen játékos a programban. Az egér mutatóval „játszik” a játékos, a megérett növényeket learathatja kattintással és az üres földekre ültethet újakat.</w:t>
-      </w:r>
-    </w:p>
-    <w:p>
-      <w:pPr>
-        <w:spacing w:before="100" w:beforeAutospacing="1" w:after="100" w:afterAutospacing="1" w:line="240" w:lineRule="auto"/>
+        <w:t>A játék működés</w:t>
+      </w:r>
+      <w:r>
         <w:rPr>
-          <w:rFonts w:ascii="Times New Roman" w:eastAsia="Times New Roman" w:hAnsi="Times New Roman" w:cs="Times New Roman"/>
-          <w:sz w:val="24"/>
-          <w:szCs w:val="24"/>
-          <w:lang w:eastAsia="hu-HU"/>
+          <w:b/>
+          <w:bCs/>
         </w:rPr>
-      </w:pPr>
+        <w:t>e</w:t>
+      </w:r>
       <w:r>
         <w:rPr>
-          <w:noProof/>
+          <w:b/>
+          <w:bCs/>
         </w:rPr>
-        <mc:AlternateContent>
-          <mc:Choice Requires="wps">
-            <w:drawing>
-              <wp:anchor distT="45720" distB="45720" distL="114300" distR="114300" simplePos="0" relativeHeight="251659264" behindDoc="0" locked="0" layoutInCell="1" allowOverlap="1" wp14:anchorId="7F580BD6" wp14:editId="6FCB0AB9">
-                <wp:simplePos x="0" y="0"/>
-                <wp:positionH relativeFrom="margin">
-                  <wp:align>right</wp:align>
-                </wp:positionH>
-                <wp:positionV relativeFrom="paragraph">
-                  <wp:posOffset>11430</wp:posOffset>
-                </wp:positionV>
-                <wp:extent cx="2905760" cy="1081405"/>
-                <wp:effectExtent l="0" t="0" r="19685" b="16510"/>
-                <wp:wrapSquare wrapText="bothSides"/>
-                <wp:docPr id="217" name="Szövegdoboz 217"/>
-                <wp:cNvGraphicFramePr>
-                  <a:graphicFrameLocks xmlns:a="http://schemas.openxmlformats.org/drawingml/2006/main"/>
-                </wp:cNvGraphicFramePr>
-                <a:graphic xmlns:a="http://schemas.openxmlformats.org/drawingml/2006/main">
-                  <a:graphicData uri="http://schemas.microsoft.com/office/word/2010/wordprocessingShape">
-                    <wps:wsp>
-                      <wps:cNvSpPr txBox="1">
-                        <a:spLocks noChangeArrowheads="1"/>
-                      </wps:cNvSpPr>
-                      <wps:spPr bwMode="auto">
-                        <a:xfrm>
-                          <a:off x="0" y="0"/>
-                          <a:ext cx="2304415" cy="1039495"/>
-                        </a:xfrm>
-                        <a:prstGeom prst="rect">
-                          <a:avLst/>
-                        </a:prstGeom>
-                        <a:solidFill>
-                          <a:schemeClr val="bg1">
-                            <a:lumMod val="85000"/>
-                          </a:schemeClr>
-                        </a:solidFill>
-                        <a:ln w="9525">
-                          <a:solidFill>
-                            <a:schemeClr val="tx1"/>
-                          </a:solidFill>
-                          <a:miter lim="800000"/>
-                          <a:headEnd/>
-                          <a:tailEnd/>
-                        </a:ln>
-                      </wps:spPr>
-                      <wps:txbx>
-                        <w:txbxContent>
-                          <w:p>
-                            <w:pPr>
-                              <w:rPr>
-                                <w:b/>
-                                <w:u w:val="single"/>
-                              </w:rPr>
-                            </w:pPr>
-                            <w:r>
-                              <w:rPr>
-                                <w:b/>
-                                <w:u w:val="single"/>
-                              </w:rPr>
-                              <w:t>Például:</w:t>
-                            </w:r>
-                          </w:p>
-                          <w:p>
-                            <w:pPr>
-                              <w:rPr>
-                                <w:i/>
-                              </w:rPr>
-                            </w:pPr>
-                            <w:r>
-                              <w:rPr>
-                                <w:i/>
-                              </w:rPr>
-                              <w:t>Az első parcella még nincs beültetve, ez a kódban úgy jelenik meg hogy a mátrix 0. eleme a 0-s értéket kapja.</w:t>
-                            </w:r>
-                          </w:p>
-                        </w:txbxContent>
-                      </wps:txbx>
-                      <wps:bodyPr rot="0" vert="horz" wrap="square" lIns="91440" tIns="45720" rIns="91440" bIns="45720" anchor="t" anchorCtr="0">
-                        <a:spAutoFit/>
-                      </wps:bodyPr>
-                    </wps:wsp>
-                  </a:graphicData>
-                </a:graphic>
-                <wp14:sizeRelH relativeFrom="margin">
-                  <wp14:pctWidth>40000</wp14:pctWidth>
-                </wp14:sizeRelH>
-                <wp14:sizeRelV relativeFrom="margin">
-                  <wp14:pctHeight>20000</wp14:pctHeight>
-                </wp14:sizeRelV>
-              </wp:anchor>
-            </w:drawing>
-          </mc:Choice>
-          <mc:Fallback>
-            <w:pict>
-              <v:shapetype w14:anchorId="7F580BD6" id="_x0000_t202" coordsize="21600,21600" o:spt="202" path="m,l,21600r21600,l21600,xe">
-                <v:stroke joinstyle="miter"/>
-                <v:path gradientshapeok="t" o:connecttype="rect"/>
-              </v:shapetype>
-              <v:shape id="Szövegdoboz 217" o:spid="_x0000_s1026" type="#_x0000_t202" style="position:absolute;margin-left:177.6pt;margin-top:.9pt;width:228.8pt;height:85.15pt;z-index:251659264;visibility:visible;mso-wrap-style:square;mso-width-percent:400;mso-height-percent:200;mso-wrap-distance-left:9pt;mso-wrap-distance-top:3.6pt;mso-wrap-distance-right:9pt;mso-wrap-distance-bottom:3.6pt;mso-position-horizontal:right;mso-position-horizontal-relative:margin;mso-position-vertical:absolute;mso-position-vertical-relative:text;mso-width-percent:400;mso-height-percent:200;mso-width-relative:margin;mso-height-relative:margin;v-text-anchor:top" o:gfxdata="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" fillcolor="#d8d8d8 [2732]" strokecolor="black [3213]">
-                <v:textbox style="mso-fit-shape-to-text:t">
-                  <w:txbxContent>
-                    <w:p>
-                      <w:pPr>
-                        <w:rPr>
-                          <w:b/>
-                          <w:u w:val="single"/>
-                        </w:rPr>
-                      </w:pPr>
-                      <w:r>
-                        <w:rPr>
-                          <w:b/>
-                          <w:u w:val="single"/>
-                        </w:rPr>
-                        <w:t>Például:</w:t>
-                      </w:r>
-                    </w:p>
-                    <w:p>
-                      <w:pPr>
-                        <w:rPr>
-                          <w:i/>
-                        </w:rPr>
-                      </w:pPr>
-                      <w:r>
-                        <w:rPr>
-                          <w:i/>
-                        </w:rPr>
-                        <w:t>Az első parcella még nincs beültetve, ez a kódban úgy jelenik meg hogy a mátrix 0. eleme a 0-s értéket kapja.</w:t>
-                      </w:r>
-                    </w:p>
-                  </w:txbxContent>
-                </v:textbox>
-                <w10:wrap type="square" anchorx="margin"/>
-              </v:shape>
-            </w:pict>
-          </mc:Fallback>
-        </mc:AlternateContent>
-      </w:r>
-      <w:r>
-        <w:rPr>
-          <w:rFonts w:ascii="Times New Roman" w:eastAsia="Times New Roman" w:hAnsi="Times New Roman" w:cs="Times New Roman"/>
-          <w:sz w:val="24"/>
-          <w:szCs w:val="24"/>
-          <w:lang w:eastAsia="hu-HU"/>
-        </w:rPr>
-        <w:t xml:space="preserve">A földek mérete személyre szabható, és egy, a megadott méretű mátrixban tárolja el a különböző állapotait. A földek megjelenítve egy kis négyzetek, minden egyes kis négyzet a mátrix egy-egy eleme. A mátrix egy-egy eleme felveheti a 0-1-2 értéket, ez az el nem vetett, el vetett és a kifejlett növényt jelenti majd. Minden növénynek van egy meghatározott növési ideje, amit egy ciklus </w:t>
-      </w:r>
-      <w:bookmarkStart w:id="0" w:name="_GoBack"/>
-      <w:bookmarkEnd w:id="0"/>
-      <w:r>
-        <w:rPr>
-          <w:rFonts w:ascii="Times New Roman" w:eastAsia="Times New Roman" w:hAnsi="Times New Roman" w:cs="Times New Roman"/>
-          <w:sz w:val="24"/>
-          <w:szCs w:val="24"/>
-          <w:lang w:eastAsia="hu-HU"/>
-        </w:rPr>
-        <w:t>vizsgál, és ha letelt (jelenlegi idő – elültetési idő == növény növési ideje) akkor a mátrixban elfoglalt helyén megváltoztatja az értéket. Ugyanez igaz az aratásra is, ha a játékos egy megérett (2-es értékű) növényre kattint akkor azt learatja, és a mátrixban elfoglalt helyét 0-ra állítja.</w:t>
-      </w:r>
-    </w:p>
-    <w:p>
-      <w:pPr>
-        <w:spacing w:before="100" w:beforeAutospacing="1" w:after="100" w:afterAutospacing="1" w:line="240" w:lineRule="auto"/>
-        <w:rPr>
-          <w:rFonts w:ascii="Times New Roman" w:eastAsia="Times New Roman" w:hAnsi="Times New Roman" w:cs="Times New Roman"/>
-          <w:sz w:val="24"/>
-          <w:szCs w:val="24"/>
-          <w:lang w:eastAsia="hu-HU"/>
-        </w:rPr>
-      </w:pPr>
-      <w:r>
-        <w:rPr>
-          <w:rFonts w:ascii="Times New Roman" w:eastAsia="Times New Roman" w:hAnsi="Times New Roman" w:cs="Times New Roman"/>
-          <w:sz w:val="24"/>
-          <w:szCs w:val="24"/>
-          <w:lang w:eastAsia="hu-HU"/>
-        </w:rPr>
-        <w:t>A játék állás is mentésre kerül, ebben tárolva van az egész</w:t>
-      </w:r>
-      <w:r>
-        <w:rPr>
-          <w:rFonts w:ascii="Times New Roman" w:eastAsia="Times New Roman" w:hAnsi="Times New Roman" w:cs="Times New Roman"/>
-          <w:sz w:val="24"/>
-          <w:szCs w:val="24"/>
-          <w:lang w:eastAsia="hu-HU"/>
-        </w:rPr>
-        <w:t xml:space="preserve"> kollekció</w:t>
-      </w:r>
-      <w:r>
-        <w:rPr>
-          <w:rFonts w:ascii="Times New Roman" w:eastAsia="Times New Roman" w:hAnsi="Times New Roman" w:cs="Times New Roman"/>
-          <w:sz w:val="24"/>
-          <w:szCs w:val="24"/>
-          <w:lang w:eastAsia="hu-HU"/>
-        </w:rPr>
-        <w:t>, a földek állapotát tároló mátrix, a játékos neve és a kilépéskori globális idő (UTC+1)</w:t>
-      </w:r>
-      <w:r>
-        <w:rPr>
-          <w:rFonts w:ascii="Times New Roman" w:eastAsia="Times New Roman" w:hAnsi="Times New Roman" w:cs="Times New Roman"/>
-          <w:sz w:val="24"/>
-          <w:szCs w:val="24"/>
-          <w:lang w:eastAsia="hu-HU"/>
-        </w:rPr>
-        <w:t xml:space="preserve"> amik </w:t>
+        <w:t>:</w:t>
+      </w:r>
+    </w:p>
+    <w:p>
+      <w:pPr>
+        <w:spacing w:after="247"/>
+        <w:ind w:left="-5" w:right="17"/>
+        <w:jc w:val="both"/>
+      </w:pPr>
+      <w:r>
+        <w:t>A játékot</w:t>
+      </w:r>
+      <w:r>
+        <w:t xml:space="preserve"> elindítva a menü jelenik meg, ahol 3 gomb van, az első gomb a „Játék indítása”, mely tovább lép a mentés - betöltésére/új játék indításához, a másik a „Beállítások” gomb a beállításokba megy a harmadik pedig a „Kilépés” pedig kilép a programból. A menü há</w:t>
+      </w:r>
+      <w:r>
+        <w:t xml:space="preserve">ttere egy a témához illő kép, felül pedig a játék neve található. </w:t>
+      </w:r>
+    </w:p>
+    <w:p>
+      <w:pPr>
+        <w:ind w:left="-5" w:right="17"/>
+        <w:jc w:val="both"/>
+      </w:pPr>
+      <w:r>
+        <w:t>A beállítások menü tartalmazza például a hang beállításokat, a hangerő szintjét. A játék indítása gomb behozza a korábbi játék állások beöltésének lehetőségét és egy új játék kezdését a job</w:t>
+      </w:r>
+      <w:r>
+        <w:t>b oldalon. A farm egy zöld területen egy előre megadott méretű, négyzetekből álló parcellákból áll</w:t>
+      </w:r>
+      <w:r>
+        <w:t>, valamint egyéb elemekből.</w:t>
+      </w:r>
+    </w:p>
+    <w:p>
+      <w:pPr>
+        <w:ind w:left="-5" w:right="17"/>
+        <w:jc w:val="both"/>
+      </w:pPr>
+      <w:r>
+        <w:lastRenderedPageBreak/>
+        <w:t xml:space="preserve">A játékos új játék esetén egy teljesen üres farmmal kezdd, ahol neki kell elültetnie a kívánt növényeket, majd az idő elteltével learatni őket. Az idő nem csak a játék futásakor „telik”, mivel a játék elmenti a </w:t>
       </w:r>
       <w:proofErr w:type="spellStart"/>
       <w:r>
-        <w:rPr>
-          <w:rFonts w:ascii="Times New Roman" w:eastAsia="Times New Roman" w:hAnsi="Times New Roman" w:cs="Times New Roman"/>
-          <w:sz w:val="24"/>
-          <w:szCs w:val="24"/>
-          <w:lang w:eastAsia="hu-HU"/>
-        </w:rPr>
-        <w:t>szerializálva</w:t>
+        <w:t>bezáráskori</w:t>
       </w:r>
       <w:proofErr w:type="spellEnd"/>
       <w:r>
-        <w:rPr>
-          <w:rFonts w:ascii="Times New Roman" w:eastAsia="Times New Roman" w:hAnsi="Times New Roman" w:cs="Times New Roman"/>
-          <w:sz w:val="24"/>
-          <w:szCs w:val="24"/>
-          <w:lang w:eastAsia="hu-HU"/>
-        </w:rPr>
-        <w:t xml:space="preserve"> kerülnek elmentésre</w:t>
-      </w:r>
-      <w:r>
-        <w:rPr>
-          <w:rFonts w:ascii="Times New Roman" w:eastAsia="Times New Roman" w:hAnsi="Times New Roman" w:cs="Times New Roman"/>
-          <w:sz w:val="24"/>
-          <w:szCs w:val="24"/>
-          <w:lang w:eastAsia="hu-HU"/>
-        </w:rPr>
-        <w:t xml:space="preserve">. Betöltéskor a jelenlegi időből </w:t>
-      </w:r>
-      <w:proofErr w:type="spellStart"/>
-      <w:r>
-        <w:rPr>
-          <w:rFonts w:ascii="Times New Roman" w:eastAsia="Times New Roman" w:hAnsi="Times New Roman" w:cs="Times New Roman"/>
-          <w:sz w:val="24"/>
-          <w:szCs w:val="24"/>
-          <w:lang w:eastAsia="hu-HU"/>
-        </w:rPr>
-        <w:t>kivonódik</w:t>
-      </w:r>
-      <w:proofErr w:type="spellEnd"/>
-      <w:r>
-        <w:rPr>
-          <w:rFonts w:ascii="Times New Roman" w:eastAsia="Times New Roman" w:hAnsi="Times New Roman" w:cs="Times New Roman"/>
-          <w:sz w:val="24"/>
-          <w:szCs w:val="24"/>
-          <w:lang w:eastAsia="hu-HU"/>
-        </w:rPr>
-        <w:t xml:space="preserve"> a jelenlegi idő, és ennek függvényében változik a föld állapota</w:t>
-      </w:r>
-      <w:r>
-        <w:rPr>
-          <w:rFonts w:ascii="Times New Roman" w:eastAsia="Times New Roman" w:hAnsi="Times New Roman" w:cs="Times New Roman"/>
-          <w:sz w:val="24"/>
-          <w:szCs w:val="24"/>
-          <w:lang w:eastAsia="hu-HU"/>
-        </w:rPr>
-        <w:t xml:space="preserve"> is</w:t>
-      </w:r>
-      <w:r>
-        <w:rPr>
-          <w:rFonts w:ascii="Times New Roman" w:eastAsia="Times New Roman" w:hAnsi="Times New Roman" w:cs="Times New Roman"/>
-          <w:sz w:val="24"/>
-          <w:szCs w:val="24"/>
-          <w:lang w:eastAsia="hu-HU"/>
-        </w:rPr>
-        <w:t>.</w:t>
-      </w:r>
-    </w:p>
-    <w:p>
-      <w:pPr>
-        <w:spacing w:before="100" w:beforeAutospacing="1" w:after="100" w:afterAutospacing="1" w:line="240" w:lineRule="auto"/>
-        <w:rPr>
-          <w:rFonts w:ascii="Times New Roman" w:eastAsia="Times New Roman" w:hAnsi="Times New Roman" w:cs="Times New Roman"/>
-          <w:sz w:val="24"/>
-          <w:szCs w:val="24"/>
-          <w:lang w:eastAsia="hu-HU"/>
-        </w:rPr>
-      </w:pPr>
-      <w:r>
-        <w:rPr>
-          <w:rFonts w:ascii="Times New Roman" w:eastAsia="Times New Roman" w:hAnsi="Times New Roman" w:cs="Times New Roman"/>
-          <w:sz w:val="24"/>
-          <w:szCs w:val="24"/>
-          <w:lang w:eastAsia="hu-HU"/>
-        </w:rPr>
-        <w:t xml:space="preserve">A különböző növényeknek </w:t>
-      </w:r>
-      <w:r>
-        <w:rPr>
-          <w:rFonts w:ascii="Times New Roman" w:eastAsia="Times New Roman" w:hAnsi="Times New Roman" w:cs="Times New Roman"/>
-          <w:sz w:val="24"/>
-          <w:szCs w:val="24"/>
-          <w:lang w:eastAsia="hu-HU"/>
-        </w:rPr>
-        <w:t xml:space="preserve">egy osztályt </w:t>
-      </w:r>
-      <w:r>
-        <w:rPr>
-          <w:rFonts w:ascii="Times New Roman" w:eastAsia="Times New Roman" w:hAnsi="Times New Roman" w:cs="Times New Roman"/>
-          <w:sz w:val="24"/>
-          <w:szCs w:val="24"/>
-          <w:lang w:eastAsia="hu-HU"/>
-        </w:rPr>
-        <w:t>használok, mindegyik növénynek 3 tulajdonsága van, a neve, a növési ideje és a hozzá tartozó textúra. A megjelenítendő textúra ettől és a mátrixban betöltött helye szerinti értékétől függ.</w:t>
-      </w:r>
-    </w:p>
-    <w:p>
-      <w:pPr>
-        <w:spacing w:before="100" w:beforeAutospacing="1" w:after="100" w:afterAutospacing="1" w:line="240" w:lineRule="auto"/>
-        <w:rPr>
-          <w:rFonts w:ascii="Times New Roman" w:eastAsia="Times New Roman" w:hAnsi="Times New Roman" w:cs="Times New Roman"/>
-          <w:sz w:val="24"/>
-          <w:szCs w:val="24"/>
-          <w:lang w:eastAsia="hu-HU"/>
-        </w:rPr>
-      </w:pPr>
-      <w:r>
-        <w:rPr>
-          <w:rFonts w:ascii="Times New Roman" w:eastAsia="Times New Roman" w:hAnsi="Times New Roman" w:cs="Times New Roman"/>
-          <w:sz w:val="24"/>
-          <w:szCs w:val="24"/>
-          <w:lang w:eastAsia="hu-HU"/>
-        </w:rPr>
-        <w:t>A játék megjelen</w:t>
-      </w:r>
-      <w:r>
-        <w:rPr>
-          <w:rFonts w:ascii="Times New Roman" w:eastAsia="Times New Roman" w:hAnsi="Times New Roman" w:cs="Times New Roman"/>
-          <w:sz w:val="24"/>
-          <w:szCs w:val="24"/>
-          <w:lang w:eastAsia="hu-HU"/>
-        </w:rPr>
-        <w:t>ít</w:t>
-      </w:r>
-      <w:r>
-        <w:rPr>
-          <w:rFonts w:ascii="Times New Roman" w:eastAsia="Times New Roman" w:hAnsi="Times New Roman" w:cs="Times New Roman"/>
-          <w:sz w:val="24"/>
-          <w:szCs w:val="24"/>
-          <w:lang w:eastAsia="hu-HU"/>
-        </w:rPr>
-        <w:t>é</w:t>
-      </w:r>
-      <w:r>
-        <w:rPr>
-          <w:rFonts w:ascii="Times New Roman" w:eastAsia="Times New Roman" w:hAnsi="Times New Roman" w:cs="Times New Roman"/>
-          <w:sz w:val="24"/>
-          <w:szCs w:val="24"/>
-          <w:lang w:eastAsia="hu-HU"/>
-        </w:rPr>
-        <w:t>séért</w:t>
-      </w:r>
-      <w:r>
-        <w:rPr>
-          <w:rFonts w:ascii="Times New Roman" w:eastAsia="Times New Roman" w:hAnsi="Times New Roman" w:cs="Times New Roman"/>
-          <w:sz w:val="24"/>
-          <w:szCs w:val="24"/>
-          <w:lang w:eastAsia="hu-HU"/>
-        </w:rPr>
-        <w:t xml:space="preserve"> a </w:t>
-      </w:r>
-      <w:proofErr w:type="spellStart"/>
-      <w:r>
-        <w:rPr>
-          <w:rFonts w:ascii="Times New Roman" w:eastAsia="Times New Roman" w:hAnsi="Times New Roman" w:cs="Times New Roman"/>
-          <w:sz w:val="24"/>
-          <w:szCs w:val="24"/>
-          <w:lang w:eastAsia="hu-HU"/>
-        </w:rPr>
-        <w:t>JavaFX-et</w:t>
-      </w:r>
-      <w:proofErr w:type="spellEnd"/>
-      <w:r>
-        <w:rPr>
-          <w:rFonts w:ascii="Times New Roman" w:eastAsia="Times New Roman" w:hAnsi="Times New Roman" w:cs="Times New Roman"/>
-          <w:sz w:val="24"/>
-          <w:szCs w:val="24"/>
-          <w:lang w:eastAsia="hu-HU"/>
-        </w:rPr>
-        <w:t xml:space="preserve"> fogom használni.</w:t>
-      </w:r>
-    </w:p>
-    <w:p>
-      <w:pPr>
-        <w:spacing w:before="100" w:beforeAutospacing="1" w:after="100" w:afterAutospacing="1" w:line="240" w:lineRule="auto"/>
-        <w:rPr>
-          <w:rFonts w:ascii="Times New Roman" w:eastAsia="Times New Roman" w:hAnsi="Times New Roman" w:cs="Times New Roman"/>
-          <w:sz w:val="24"/>
-          <w:szCs w:val="24"/>
-          <w:lang w:eastAsia="hu-HU"/>
-        </w:rPr>
-      </w:pPr>
-      <w:r>
-        <w:rPr>
-          <w:rFonts w:ascii="Times New Roman" w:eastAsia="Times New Roman" w:hAnsi="Times New Roman" w:cs="Times New Roman"/>
-          <w:sz w:val="24"/>
-          <w:szCs w:val="24"/>
-          <w:lang w:eastAsia="hu-HU"/>
-        </w:rPr>
-        <w:t xml:space="preserve">A </w:t>
-      </w:r>
-      <w:r>
-        <w:rPr>
-          <w:rFonts w:ascii="Times New Roman" w:eastAsia="Times New Roman" w:hAnsi="Times New Roman" w:cs="Times New Roman"/>
-          <w:sz w:val="24"/>
-          <w:szCs w:val="24"/>
-          <w:lang w:eastAsia="hu-HU"/>
-        </w:rPr>
-        <w:t xml:space="preserve">játékot elindítva a menü jelenik meg, ahol 3 gomb van, az első gomb a „Játék indítása”, mely tovább lép a mentés </w:t>
-      </w:r>
-      <w:r>
-        <w:rPr>
-          <w:rFonts w:ascii="Times New Roman" w:eastAsia="Times New Roman" w:hAnsi="Times New Roman" w:cs="Times New Roman"/>
-          <w:sz w:val="24"/>
-          <w:szCs w:val="24"/>
-          <w:lang w:eastAsia="hu-HU"/>
-        </w:rPr>
-        <w:t xml:space="preserve">- </w:t>
-      </w:r>
-      <w:r>
-        <w:rPr>
-          <w:rFonts w:ascii="Times New Roman" w:eastAsia="Times New Roman" w:hAnsi="Times New Roman" w:cs="Times New Roman"/>
-          <w:sz w:val="24"/>
-          <w:szCs w:val="24"/>
-          <w:lang w:eastAsia="hu-HU"/>
-        </w:rPr>
-        <w:t>betöltésére/új játék indításához, a másik a „Beállítások” gomb a beállításokba megy a harmadik pedig a „Kilépés” pedig kilép a programból. A menü háttere egy a témához illő kép, felül pedig a játék neve található.</w:t>
-      </w:r>
-    </w:p>
-    <w:p>
-      <w:pPr>
-        <w:spacing w:before="100" w:beforeAutospacing="1" w:after="100" w:afterAutospacing="1" w:line="240" w:lineRule="auto"/>
-        <w:rPr>
-          <w:rFonts w:ascii="Times New Roman" w:eastAsia="Times New Roman" w:hAnsi="Times New Roman" w:cs="Times New Roman"/>
-          <w:sz w:val="24"/>
-          <w:szCs w:val="24"/>
-          <w:lang w:eastAsia="hu-HU"/>
-        </w:rPr>
-      </w:pPr>
-      <w:r>
-        <w:rPr>
-          <w:rFonts w:ascii="Times New Roman" w:eastAsia="Times New Roman" w:hAnsi="Times New Roman" w:cs="Times New Roman"/>
-          <w:sz w:val="24"/>
-          <w:szCs w:val="24"/>
-          <w:lang w:eastAsia="hu-HU"/>
-        </w:rPr>
-        <w:t xml:space="preserve">A beállítások menü tartalmazza </w:t>
-      </w:r>
-      <w:r>
-        <w:rPr>
-          <w:rFonts w:ascii="Times New Roman" w:eastAsia="Times New Roman" w:hAnsi="Times New Roman" w:cs="Times New Roman"/>
-          <w:sz w:val="24"/>
-          <w:szCs w:val="24"/>
-          <w:lang w:eastAsia="hu-HU"/>
-        </w:rPr>
-        <w:t xml:space="preserve">például </w:t>
-      </w:r>
-      <w:r>
-        <w:rPr>
-          <w:rFonts w:ascii="Times New Roman" w:eastAsia="Times New Roman" w:hAnsi="Times New Roman" w:cs="Times New Roman"/>
-          <w:sz w:val="24"/>
-          <w:szCs w:val="24"/>
-          <w:lang w:eastAsia="hu-HU"/>
-        </w:rPr>
-        <w:t>a hang beállításokat, a hangerő szintjét. A játék indítása gomb behozza a korábbi játék állások beöltésének lehetőségét</w:t>
-      </w:r>
-      <w:r>
-        <w:rPr>
-          <w:rFonts w:ascii="Times New Roman" w:eastAsia="Times New Roman" w:hAnsi="Times New Roman" w:cs="Times New Roman"/>
-          <w:sz w:val="24"/>
-          <w:szCs w:val="24"/>
-          <w:lang w:eastAsia="hu-HU"/>
-        </w:rPr>
-        <w:t xml:space="preserve"> és </w:t>
-      </w:r>
-      <w:r>
-        <w:rPr>
-          <w:rFonts w:ascii="Times New Roman" w:eastAsia="Times New Roman" w:hAnsi="Times New Roman" w:cs="Times New Roman"/>
-          <w:sz w:val="24"/>
-          <w:szCs w:val="24"/>
-          <w:lang w:eastAsia="hu-HU"/>
-        </w:rPr>
-        <w:t>egy új játék kezdését a jobb oldalon.</w:t>
-      </w:r>
-      <w:r>
-        <w:rPr>
-          <w:rFonts w:ascii="Times New Roman" w:eastAsia="Times New Roman" w:hAnsi="Times New Roman" w:cs="Times New Roman"/>
-          <w:sz w:val="24"/>
-          <w:szCs w:val="24"/>
-          <w:lang w:eastAsia="hu-HU"/>
-        </w:rPr>
-        <w:t xml:space="preserve"> </w:t>
-      </w:r>
-      <w:r>
-        <w:rPr>
-          <w:rFonts w:ascii="Times New Roman" w:eastAsia="Times New Roman" w:hAnsi="Times New Roman" w:cs="Times New Roman"/>
-          <w:sz w:val="24"/>
-          <w:szCs w:val="24"/>
-          <w:lang w:eastAsia="hu-HU"/>
-        </w:rPr>
-        <w:t>A farm egy zöld területen egy előre megadott méretű, négyzetekből álló parcellákból áll</w:t>
-      </w:r>
-      <w:r>
-        <w:rPr>
-          <w:rFonts w:ascii="Times New Roman" w:eastAsia="Times New Roman" w:hAnsi="Times New Roman" w:cs="Times New Roman"/>
-          <w:sz w:val="24"/>
-          <w:szCs w:val="24"/>
-          <w:lang w:eastAsia="hu-HU"/>
-        </w:rPr>
-        <w:t>.</w:t>
+        <w:t xml:space="preserve"> időt és betöltéskor ellenőrzi az azóta elteltet, ezzel azt a hatást keltve mintha a játékban is ugyanúgy telt volna az idő, mint a való életben.</w:t>
+      </w:r>
+      <w:r>
+        <w:t xml:space="preserve"> A felhasználó betöltéskor egy már meglévő játékállását töltei be, amit folytathat kedve szerint.</w:t>
+      </w:r>
+    </w:p>
+    <w:p>
+      <w:pPr>
+        <w:ind w:left="-5" w:right="17"/>
+        <w:jc w:val="both"/>
+      </w:pPr>
+      <w:r>
+        <w:t>A játékos kiválasztva az egérrel a kívánt növényt elültetheti egy, még üres mezőre. Ha egy növény elültetése óta eltelt annyi idő amennyi a növény éréséhez szükséges, akkor a növény eléri végső állapotát -mely egyértelműen látható is a megjelenéséből- és a játékos bal egérgombbal rákattintva learathatja azt és a helyére egy újat ültethet.</w:t>
       </w:r>
     </w:p>
     <w:sectPr>
       <w:pgSz w:w="11906" w:h="16838"/>
-      <w:pgMar w:top="1417" w:right="1417" w:bottom="1417" w:left="1417" w:header="708" w:footer="708" w:gutter="0"/>
+      <w:pgMar w:top="1440" w:right="1432" w:bottom="1440" w:left="1416" w:header="708" w:footer="708" w:gutter="0"/>
       <w:cols w:space="708"/>
-      <w:docGrid w:linePitch="360"/>
     </w:sectPr>
   </w:body>
 </w:document>
@@ -614,10 +324,10 @@
   <w:docDefaults>
     <w:rPrDefault>
       <w:rPr>
-        <w:rFonts w:asciiTheme="minorHAnsi" w:eastAsiaTheme="minorHAnsi" w:hAnsiTheme="minorHAnsi" w:cstheme="minorBidi"/>
+        <w:rFonts w:asciiTheme="minorHAnsi" w:eastAsiaTheme="minorEastAsia" w:hAnsiTheme="minorHAnsi" w:cstheme="minorBidi"/>
         <w:sz w:val="22"/>
         <w:szCs w:val="22"/>
-        <w:lang w:val="hu-HU" w:eastAsia="en-US" w:bidi="ar-SA"/>
+        <w:lang w:val="hu-HU" w:eastAsia="hu-HU" w:bidi="ar-SA"/>
       </w:rPr>
     </w:rPrDefault>
     <w:pPrDefault>
@@ -732,6 +442,7 @@
     <w:lsdException w:name="HTML Sample" w:semiHidden="1" w:unhideWhenUsed="1"/>
     <w:lsdException w:name="HTML Typewriter" w:semiHidden="1" w:unhideWhenUsed="1"/>
     <w:lsdException w:name="HTML Variable" w:semiHidden="1" w:unhideWhenUsed="1"/>
+    <w:lsdException w:name="Normal Table" w:semiHidden="1" w:unhideWhenUsed="1"/>
     <w:lsdException w:name="annotation subject" w:semiHidden="1" w:unhideWhenUsed="1"/>
     <w:lsdException w:name="No List" w:semiHidden="1" w:unhideWhenUsed="1"/>
     <w:lsdException w:name="Outline List 1" w:semiHidden="1" w:unhideWhenUsed="1"/>
@@ -778,8 +489,10 @@
     <w:lsdException w:name="Table Subtle 2" w:semiHidden="1" w:unhideWhenUsed="1"/>
     <w:lsdException w:name="Table Web 1" w:semiHidden="1" w:unhideWhenUsed="1"/>
     <w:lsdException w:name="Table Web 2" w:semiHidden="1" w:unhideWhenUsed="1"/>
+    <w:lsdException w:name="Table Web 3" w:semiHidden="1" w:unhideWhenUsed="1"/>
     <w:lsdException w:name="Balloon Text" w:semiHidden="1" w:unhideWhenUsed="1"/>
     <w:lsdException w:name="Table Grid" w:uiPriority="39"/>
+    <w:lsdException w:name="Table Theme" w:semiHidden="1" w:unhideWhenUsed="1"/>
     <w:lsdException w:name="Placeholder Text" w:semiHidden="1"/>
     <w:lsdException w:name="No Spacing" w:uiPriority="1" w:qFormat="1"/>
     <w:lsdException w:name="Light Shading" w:uiPriority="60"/>
@@ -1005,10 +718,15 @@
   <w:style w:type="paragraph" w:default="1" w:styleId="Norml">
     <w:name w:val="Normal"/>
     <w:qFormat/>
-    <w:rsid w:val="002A3014"/>
     <w:pPr>
-      <w:spacing w:line="256" w:lineRule="auto"/>
+      <w:spacing w:after="290" w:line="268" w:lineRule="auto"/>
+      <w:ind w:left="10" w:hanging="10"/>
     </w:pPr>
+    <w:rPr>
+      <w:rFonts w:ascii="Times New Roman" w:eastAsia="Times New Roman" w:hAnsi="Times New Roman" w:cs="Times New Roman"/>
+      <w:color w:val="000000"/>
+      <w:sz w:val="24"/>
+    </w:rPr>
   </w:style>
   <w:style w:type="character" w:default="1" w:styleId="Bekezdsalapbettpusa">
     <w:name w:val="Default Paragraph Font"/>
@@ -1036,6 +754,20 @@
     <w:uiPriority w:val="99"/>
     <w:semiHidden/>
     <w:unhideWhenUsed/>
+  </w:style>
+  <w:style w:type="table" w:customStyle="1" w:styleId="TableGrid">
+    <w:name w:val="TableGrid"/>
+    <w:pPr>
+      <w:spacing w:after="0" w:line="240" w:lineRule="auto"/>
+    </w:pPr>
+    <w:tblPr>
+      <w:tblCellMar>
+        <w:top w:w="0" w:type="dxa"/>
+        <w:left w:w="0" w:type="dxa"/>
+        <w:bottom w:w="0" w:type="dxa"/>
+        <w:right w:w="0" w:type="dxa"/>
+      </w:tblCellMar>
+    </w:tblPr>
   </w:style>
 </w:styles>
 </file>
